--- a/User Manual.docx
+++ b/User Manual.docx
@@ -2,6 +2,1213 @@
 <file path=word/document.xml><?xml version="1.0" encoding="utf-8"?>
 <w:document xmlns:wpc="http://schemas.microsoft.com/office/word/2010/wordprocessingCanvas" xmlns:cx="http://schemas.microsoft.com/office/drawing/2014/chartex" xmlns:cx1="http://schemas.microsoft.com/office/drawing/2015/9/8/chartex" xmlns:cx2="http://schemas.microsoft.com/office/drawing/2015/10/21/chartex" xmlns:cx3="http://schemas.microsoft.com/office/drawing/2016/5/9/chartex" xmlns:cx4="http://schemas.microsoft.com/office/drawing/2016/5/10/chartex" xmlns:cx5="http://schemas.microsoft.com/office/drawing/2016/5/11/chartex" xmlns:cx6="http://schemas.microsoft.com/office/drawing/2016/5/12/chartex" xmlns:cx7="http://schemas.microsoft.com/office/drawing/2016/5/13/chartex" xmlns:cx8="http://schemas.microsoft.com/office/drawing/2016/5/14/chartex" xmlns:mc="http://schemas.openxmlformats.org/markup-compatibility/2006" xmlns:aink="http://schemas.microsoft.com/office/drawing/2016/ink" xmlns:am3d="http://schemas.microsoft.com/office/drawing/2017/model3d" xmlns:o="urn:schemas-microsoft-com:office:office" xmlns:oel="http://schemas.microsoft.com/office/2019/extlst" xmlns:r="http://schemas.openxmlformats.org/officeDocument/2006/relationships" xmlns:m="http://schemas.openxmlformats.org/officeDocument/2006/math" xmlns:v="urn:schemas-microsoft-com:vml" xmlns:wp14="http://schemas.microsoft.com/office/word/2010/wordprocessingDrawing" xmlns:wp="http://schemas.openxmlformats.org/drawingml/2006/wordprocessingDrawing" xmlns:w10="urn:schemas-microsoft-com:office:word" xmlns:w="http://schemas.openxmlformats.org/wordprocessingml/2006/main" xmlns:w14="http://schemas.microsoft.com/office/word/2010/wordml" xmlns:w15="http://schemas.microsoft.com/office/word/2012/wordml" xmlns:w16cex="http://schemas.microsoft.com/office/word/2018/wordml/cex" xmlns:w16cid="http://schemas.microsoft.com/office/word/2016/wordml/cid" xmlns:w16="http://schemas.microsoft.com/office/word/2018/wordml" xmlns:w16sdtdh="http://schemas.microsoft.com/office/word/2020/wordml/sdtdatahash" xmlns:w16se="http://schemas.microsoft.com/office/word/2015/wordml/symex" xmlns:wpg="http://schemas.microsoft.com/office/word/2010/wordprocessingGroup" xmlns:wpi="http://schemas.microsoft.com/office/word/2010/wordprocessingInk" xmlns:wne="http://schemas.microsoft.com/office/word/2006/wordml" xmlns:wps="http://schemas.microsoft.com/office/word/2010/wordprocessingShape" mc:Ignorable="w14 w15 w16se w16cid w16 w16cex w16sdtdh wp14">
   <w:body>
+    <w:sdt>
+      <w:sdtPr>
+        <w:rPr>
+          <w:rFonts w:asciiTheme="minorHAnsi" w:eastAsiaTheme="minorHAnsi" w:hAnsiTheme="minorHAnsi" w:cstheme="minorBidi"/>
+          <w:color w:val="auto"/>
+          <w:kern w:val="2"/>
+          <w:sz w:val="22"/>
+          <w:szCs w:val="22"/>
+          <w:lang w:val="en-AU"/>
+          <w14:ligatures w14:val="standardContextual"/>
+        </w:rPr>
+        <w:id w:val="-933738435"/>
+        <w:docPartObj>
+          <w:docPartGallery w:val="Table of Contents"/>
+          <w:docPartUnique/>
+        </w:docPartObj>
+      </w:sdtPr>
+      <w:sdtEndPr>
+        <w:rPr>
+          <w:b/>
+          <w:bCs/>
+          <w:noProof/>
+        </w:rPr>
+      </w:sdtEndPr>
+      <w:sdtContent>
+        <w:p>
+          <w:pPr>
+            <w:pStyle w:val="TOCHeading"/>
+          </w:pPr>
+          <w:r>
+            <w:rPr>
+              <w:noProof/>
+              <w14:ligatures w14:val="standardContextual"/>
+            </w:rPr>
+            <w:drawing>
+              <wp:anchor distT="0" distB="0" distL="114300" distR="114300" simplePos="0" relativeHeight="251658240" behindDoc="0" locked="0" layoutInCell="1" allowOverlap="1" wp14:anchorId="433779BA" wp14:editId="58A10635">
+                <wp:simplePos x="0" y="0"/>
+                <wp:positionH relativeFrom="page">
+                  <wp:align>left</wp:align>
+                </wp:positionH>
+                <wp:positionV relativeFrom="paragraph">
+                  <wp:posOffset>-914400</wp:posOffset>
+                </wp:positionV>
+                <wp:extent cx="7515115" cy="10629900"/>
+                <wp:effectExtent l="0" t="0" r="0" b="0"/>
+                <wp:wrapNone/>
+                <wp:docPr id="939613532" name="Picture 2" descr="A white and blue cover with yellow text&#10;&#10;Description automatically generated"/>
+                <wp:cNvGraphicFramePr>
+                  <a:graphicFrameLocks xmlns:a="http://schemas.openxmlformats.org/drawingml/2006/main" noChangeAspect="1"/>
+                </wp:cNvGraphicFramePr>
+                <a:graphic xmlns:a="http://schemas.openxmlformats.org/drawingml/2006/main">
+                  <a:graphicData uri="http://schemas.openxmlformats.org/drawingml/2006/picture">
+                    <pic:pic xmlns:pic="http://schemas.openxmlformats.org/drawingml/2006/picture">
+                      <pic:nvPicPr>
+                        <pic:cNvPr id="939613532" name="Picture 2" descr="A white and blue cover with yellow text&#10;&#10;Description automatically generated"/>
+                        <pic:cNvPicPr/>
+                      </pic:nvPicPr>
+                      <pic:blipFill>
+                        <a:blip r:embed="rId5">
+                          <a:extLst>
+                            <a:ext uri="{28A0092B-C50C-407E-A947-70E740481C1C}">
+                              <a14:useLocalDpi xmlns:a14="http://schemas.microsoft.com/office/drawing/2010/main" val="0"/>
+                            </a:ext>
+                          </a:extLst>
+                        </a:blip>
+                        <a:stretch>
+                          <a:fillRect/>
+                        </a:stretch>
+                      </pic:blipFill>
+                      <pic:spPr>
+                        <a:xfrm>
+                          <a:off x="0" y="0"/>
+                          <a:ext cx="7518734" cy="10635019"/>
+                        </a:xfrm>
+                        <a:prstGeom prst="rect">
+                          <a:avLst/>
+                        </a:prstGeom>
+                      </pic:spPr>
+                    </pic:pic>
+                  </a:graphicData>
+                </a:graphic>
+                <wp14:sizeRelH relativeFrom="page">
+                  <wp14:pctWidth>0</wp14:pctWidth>
+                </wp14:sizeRelH>
+                <wp14:sizeRelV relativeFrom="page">
+                  <wp14:pctHeight>0</wp14:pctHeight>
+                </wp14:sizeRelV>
+              </wp:anchor>
+            </w:drawing>
+          </w:r>
+        </w:p>
+        <w:p>
+          <w:pPr>
+            <w:rPr>
+              <w:lang w:val="en-US"/>
+            </w:rPr>
+          </w:pPr>
+        </w:p>
+        <w:p>
+          <w:pPr>
+            <w:rPr>
+              <w:lang w:val="en-US"/>
+            </w:rPr>
+          </w:pPr>
+        </w:p>
+        <w:p>
+          <w:pPr>
+            <w:rPr>
+              <w:lang w:val="en-US"/>
+            </w:rPr>
+          </w:pPr>
+        </w:p>
+        <w:p>
+          <w:pPr>
+            <w:rPr>
+              <w:lang w:val="en-US"/>
+            </w:rPr>
+          </w:pPr>
+        </w:p>
+        <w:p>
+          <w:pPr>
+            <w:rPr>
+              <w:lang w:val="en-US"/>
+            </w:rPr>
+          </w:pPr>
+        </w:p>
+        <w:p>
+          <w:pPr>
+            <w:rPr>
+              <w:lang w:val="en-US"/>
+            </w:rPr>
+          </w:pPr>
+        </w:p>
+        <w:p>
+          <w:pPr>
+            <w:rPr>
+              <w:lang w:val="en-US"/>
+            </w:rPr>
+          </w:pPr>
+        </w:p>
+        <w:p>
+          <w:pPr>
+            <w:rPr>
+              <w:lang w:val="en-US"/>
+            </w:rPr>
+          </w:pPr>
+        </w:p>
+        <w:p>
+          <w:pPr>
+            <w:rPr>
+              <w:lang w:val="en-US"/>
+            </w:rPr>
+          </w:pPr>
+        </w:p>
+        <w:p>
+          <w:pPr>
+            <w:rPr>
+              <w:lang w:val="en-US"/>
+            </w:rPr>
+          </w:pPr>
+        </w:p>
+        <w:p>
+          <w:pPr>
+            <w:rPr>
+              <w:lang w:val="en-US"/>
+            </w:rPr>
+          </w:pPr>
+        </w:p>
+        <w:p>
+          <w:pPr>
+            <w:rPr>
+              <w:lang w:val="en-US"/>
+            </w:rPr>
+          </w:pPr>
+        </w:p>
+        <w:p>
+          <w:pPr>
+            <w:rPr>
+              <w:lang w:val="en-US"/>
+            </w:rPr>
+          </w:pPr>
+        </w:p>
+        <w:p>
+          <w:pPr>
+            <w:rPr>
+              <w:lang w:val="en-US"/>
+            </w:rPr>
+          </w:pPr>
+        </w:p>
+        <w:p>
+          <w:pPr>
+            <w:rPr>
+              <w:lang w:val="en-US"/>
+            </w:rPr>
+          </w:pPr>
+        </w:p>
+        <w:p>
+          <w:pPr>
+            <w:rPr>
+              <w:lang w:val="en-US"/>
+            </w:rPr>
+          </w:pPr>
+        </w:p>
+        <w:p>
+          <w:pPr>
+            <w:rPr>
+              <w:lang w:val="en-US"/>
+            </w:rPr>
+          </w:pPr>
+        </w:p>
+        <w:p>
+          <w:pPr>
+            <w:rPr>
+              <w:lang w:val="en-US"/>
+            </w:rPr>
+          </w:pPr>
+        </w:p>
+        <w:p>
+          <w:pPr>
+            <w:rPr>
+              <w:lang w:val="en-US"/>
+            </w:rPr>
+          </w:pPr>
+        </w:p>
+        <w:p>
+          <w:pPr>
+            <w:rPr>
+              <w:lang w:val="en-US"/>
+            </w:rPr>
+          </w:pPr>
+        </w:p>
+        <w:p>
+          <w:pPr>
+            <w:rPr>
+              <w:lang w:val="en-US"/>
+            </w:rPr>
+          </w:pPr>
+        </w:p>
+        <w:p>
+          <w:pPr>
+            <w:rPr>
+              <w:lang w:val="en-US"/>
+            </w:rPr>
+          </w:pPr>
+        </w:p>
+        <w:p>
+          <w:pPr>
+            <w:rPr>
+              <w:lang w:val="en-US"/>
+            </w:rPr>
+          </w:pPr>
+        </w:p>
+        <w:p>
+          <w:pPr>
+            <w:rPr>
+              <w:lang w:val="en-US"/>
+            </w:rPr>
+          </w:pPr>
+        </w:p>
+        <w:p>
+          <w:pPr>
+            <w:rPr>
+              <w:lang w:val="en-US"/>
+            </w:rPr>
+          </w:pPr>
+        </w:p>
+        <w:p>
+          <w:pPr>
+            <w:rPr>
+              <w:lang w:val="en-US"/>
+            </w:rPr>
+          </w:pPr>
+        </w:p>
+        <w:p>
+          <w:pPr>
+            <w:pStyle w:val="TOCHeading"/>
+          </w:pPr>
+        </w:p>
+        <w:p>
+          <w:pPr>
+            <w:rPr>
+              <w:lang w:val="en-US"/>
+            </w:rPr>
+          </w:pPr>
+        </w:p>
+        <w:p>
+          <w:pPr>
+            <w:pStyle w:val="TOCHeading"/>
+          </w:pPr>
+          <w:r>
+            <w:lastRenderedPageBreak/>
+            <w:t>Table of Contents</w:t>
+          </w:r>
+        </w:p>
+        <w:p>
+          <w:pPr>
+            <w:pStyle w:val="TOC1"/>
+            <w:tabs>
+              <w:tab w:val="left" w:pos="440"/>
+              <w:tab w:val="right" w:leader="dot" w:pos="9016"/>
+            </w:tabs>
+            <w:rPr>
+              <w:noProof/>
+            </w:rPr>
+          </w:pPr>
+          <w:r>
+            <w:fldChar w:fldCharType="begin"/>
+          </w:r>
+          <w:r>
+            <w:instrText xml:space="preserve"> TOC \o "1-3" \h \z \u </w:instrText>
+          </w:r>
+          <w:r>
+            <w:fldChar w:fldCharType="separate"/>
+          </w:r>
+          <w:hyperlink w:anchor="_Toc147698912" w:history="1">
+            <w:r>
+              <w:rPr>
+                <w:rStyle w:val="Hyperlink"/>
+                <w:noProof/>
+              </w:rPr>
+              <w:t>1.</w:t>
+            </w:r>
+            <w:r>
+              <w:rPr>
+                <w:noProof/>
+              </w:rPr>
+              <w:tab/>
+            </w:r>
+            <w:r>
+              <w:rPr>
+                <w:rStyle w:val="Hyperlink"/>
+                <w:noProof/>
+              </w:rPr>
+              <w:t>Installation and Setup</w:t>
+            </w:r>
+            <w:r>
+              <w:rPr>
+                <w:noProof/>
+                <w:webHidden/>
+              </w:rPr>
+              <w:tab/>
+            </w:r>
+            <w:r>
+              <w:rPr>
+                <w:noProof/>
+                <w:webHidden/>
+              </w:rPr>
+              <w:fldChar w:fldCharType="begin"/>
+            </w:r>
+            <w:r>
+              <w:rPr>
+                <w:noProof/>
+                <w:webHidden/>
+              </w:rPr>
+              <w:instrText xml:space="preserve"> PAGEREF _Toc147698912 \h </w:instrText>
+            </w:r>
+            <w:r>
+              <w:rPr>
+                <w:noProof/>
+                <w:webHidden/>
+              </w:rPr>
+            </w:r>
+            <w:r>
+              <w:rPr>
+                <w:noProof/>
+                <w:webHidden/>
+              </w:rPr>
+              <w:fldChar w:fldCharType="separate"/>
+            </w:r>
+            <w:r>
+              <w:rPr>
+                <w:noProof/>
+                <w:webHidden/>
+              </w:rPr>
+              <w:t>1</w:t>
+            </w:r>
+            <w:r>
+              <w:rPr>
+                <w:noProof/>
+                <w:webHidden/>
+              </w:rPr>
+              <w:fldChar w:fldCharType="end"/>
+            </w:r>
+          </w:hyperlink>
+        </w:p>
+        <w:p>
+          <w:pPr>
+            <w:pStyle w:val="TOC1"/>
+            <w:tabs>
+              <w:tab w:val="left" w:pos="440"/>
+              <w:tab w:val="right" w:leader="dot" w:pos="9016"/>
+            </w:tabs>
+            <w:rPr>
+              <w:noProof/>
+            </w:rPr>
+          </w:pPr>
+          <w:hyperlink w:anchor="_Toc147698913" w:history="1">
+            <w:r>
+              <w:rPr>
+                <w:rStyle w:val="Hyperlink"/>
+                <w:noProof/>
+              </w:rPr>
+              <w:t>2.</w:t>
+            </w:r>
+            <w:r>
+              <w:rPr>
+                <w:noProof/>
+              </w:rPr>
+              <w:tab/>
+            </w:r>
+            <w:r>
+              <w:rPr>
+                <w:rStyle w:val="Hyperlink"/>
+                <w:noProof/>
+              </w:rPr>
+              <w:t>Directory setup:</w:t>
+            </w:r>
+            <w:r>
+              <w:rPr>
+                <w:noProof/>
+                <w:webHidden/>
+              </w:rPr>
+              <w:tab/>
+            </w:r>
+            <w:r>
+              <w:rPr>
+                <w:noProof/>
+                <w:webHidden/>
+              </w:rPr>
+              <w:fldChar w:fldCharType="begin"/>
+            </w:r>
+            <w:r>
+              <w:rPr>
+                <w:noProof/>
+                <w:webHidden/>
+              </w:rPr>
+              <w:instrText xml:space="preserve"> PAGEREF _Toc147698913 \h </w:instrText>
+            </w:r>
+            <w:r>
+              <w:rPr>
+                <w:noProof/>
+                <w:webHidden/>
+              </w:rPr>
+            </w:r>
+            <w:r>
+              <w:rPr>
+                <w:noProof/>
+                <w:webHidden/>
+              </w:rPr>
+              <w:fldChar w:fldCharType="separate"/>
+            </w:r>
+            <w:r>
+              <w:rPr>
+                <w:noProof/>
+                <w:webHidden/>
+              </w:rPr>
+              <w:t>1</w:t>
+            </w:r>
+            <w:r>
+              <w:rPr>
+                <w:noProof/>
+                <w:webHidden/>
+              </w:rPr>
+              <w:fldChar w:fldCharType="end"/>
+            </w:r>
+          </w:hyperlink>
+        </w:p>
+        <w:p>
+          <w:pPr>
+            <w:pStyle w:val="TOC1"/>
+            <w:tabs>
+              <w:tab w:val="left" w:pos="440"/>
+              <w:tab w:val="right" w:leader="dot" w:pos="9016"/>
+            </w:tabs>
+            <w:rPr>
+              <w:noProof/>
+            </w:rPr>
+          </w:pPr>
+          <w:hyperlink w:anchor="_Toc147698914" w:history="1">
+            <w:r>
+              <w:rPr>
+                <w:rStyle w:val="Hyperlink"/>
+                <w:noProof/>
+              </w:rPr>
+              <w:t>3.</w:t>
+            </w:r>
+            <w:r>
+              <w:rPr>
+                <w:noProof/>
+              </w:rPr>
+              <w:tab/>
+            </w:r>
+            <w:r>
+              <w:rPr>
+                <w:rStyle w:val="Hyperlink"/>
+                <w:noProof/>
+              </w:rPr>
+              <w:t>Data cleaning.py</w:t>
+            </w:r>
+            <w:r>
+              <w:rPr>
+                <w:noProof/>
+                <w:webHidden/>
+              </w:rPr>
+              <w:tab/>
+            </w:r>
+            <w:r>
+              <w:rPr>
+                <w:noProof/>
+                <w:webHidden/>
+              </w:rPr>
+              <w:fldChar w:fldCharType="begin"/>
+            </w:r>
+            <w:r>
+              <w:rPr>
+                <w:noProof/>
+                <w:webHidden/>
+              </w:rPr>
+              <w:instrText xml:space="preserve"> PAGEREF _Toc147698914 \h </w:instrText>
+            </w:r>
+            <w:r>
+              <w:rPr>
+                <w:noProof/>
+                <w:webHidden/>
+              </w:rPr>
+            </w:r>
+            <w:r>
+              <w:rPr>
+                <w:noProof/>
+                <w:webHidden/>
+              </w:rPr>
+              <w:fldChar w:fldCharType="separate"/>
+            </w:r>
+            <w:r>
+              <w:rPr>
+                <w:noProof/>
+                <w:webHidden/>
+              </w:rPr>
+              <w:t>3</w:t>
+            </w:r>
+            <w:r>
+              <w:rPr>
+                <w:noProof/>
+                <w:webHidden/>
+              </w:rPr>
+              <w:fldChar w:fldCharType="end"/>
+            </w:r>
+          </w:hyperlink>
+        </w:p>
+        <w:p>
+          <w:pPr>
+            <w:pStyle w:val="TOC1"/>
+            <w:tabs>
+              <w:tab w:val="left" w:pos="440"/>
+              <w:tab w:val="right" w:leader="dot" w:pos="9016"/>
+            </w:tabs>
+            <w:rPr>
+              <w:noProof/>
+            </w:rPr>
+          </w:pPr>
+          <w:hyperlink w:anchor="_Toc147698915" w:history="1">
+            <w:r>
+              <w:rPr>
+                <w:rStyle w:val="Hyperlink"/>
+                <w:noProof/>
+              </w:rPr>
+              <w:t>4.</w:t>
+            </w:r>
+            <w:r>
+              <w:rPr>
+                <w:noProof/>
+              </w:rPr>
+              <w:tab/>
+            </w:r>
+            <w:r>
+              <w:rPr>
+                <w:rStyle w:val="Hyperlink"/>
+                <w:noProof/>
+              </w:rPr>
+              <w:t>App.py</w:t>
+            </w:r>
+            <w:r>
+              <w:rPr>
+                <w:noProof/>
+                <w:webHidden/>
+              </w:rPr>
+              <w:tab/>
+            </w:r>
+            <w:r>
+              <w:rPr>
+                <w:noProof/>
+                <w:webHidden/>
+              </w:rPr>
+              <w:fldChar w:fldCharType="begin"/>
+            </w:r>
+            <w:r>
+              <w:rPr>
+                <w:noProof/>
+                <w:webHidden/>
+              </w:rPr>
+              <w:instrText xml:space="preserve"> PAGEREF _Toc147698915 \h </w:instrText>
+            </w:r>
+            <w:r>
+              <w:rPr>
+                <w:noProof/>
+                <w:webHidden/>
+              </w:rPr>
+            </w:r>
+            <w:r>
+              <w:rPr>
+                <w:noProof/>
+                <w:webHidden/>
+              </w:rPr>
+              <w:fldChar w:fldCharType="separate"/>
+            </w:r>
+            <w:r>
+              <w:rPr>
+                <w:noProof/>
+                <w:webHidden/>
+              </w:rPr>
+              <w:t>4</w:t>
+            </w:r>
+            <w:r>
+              <w:rPr>
+                <w:noProof/>
+                <w:webHidden/>
+              </w:rPr>
+              <w:fldChar w:fldCharType="end"/>
+            </w:r>
+          </w:hyperlink>
+        </w:p>
+        <w:p>
+          <w:pPr>
+            <w:pStyle w:val="TOC1"/>
+            <w:tabs>
+              <w:tab w:val="left" w:pos="440"/>
+              <w:tab w:val="right" w:leader="dot" w:pos="9016"/>
+            </w:tabs>
+            <w:rPr>
+              <w:noProof/>
+            </w:rPr>
+          </w:pPr>
+          <w:hyperlink w:anchor="_Toc147698916" w:history="1">
+            <w:r>
+              <w:rPr>
+                <w:rStyle w:val="Hyperlink"/>
+                <w:noProof/>
+              </w:rPr>
+              <w:t>5.</w:t>
+            </w:r>
+            <w:r>
+              <w:rPr>
+                <w:noProof/>
+              </w:rPr>
+              <w:tab/>
+            </w:r>
+            <w:r>
+              <w:rPr>
+                <w:rStyle w:val="Hyperlink"/>
+                <w:noProof/>
+              </w:rPr>
+              <w:t>Home Page:</w:t>
+            </w:r>
+            <w:r>
+              <w:rPr>
+                <w:noProof/>
+                <w:webHidden/>
+              </w:rPr>
+              <w:tab/>
+            </w:r>
+            <w:r>
+              <w:rPr>
+                <w:noProof/>
+                <w:webHidden/>
+              </w:rPr>
+              <w:fldChar w:fldCharType="begin"/>
+            </w:r>
+            <w:r>
+              <w:rPr>
+                <w:noProof/>
+                <w:webHidden/>
+              </w:rPr>
+              <w:instrText xml:space="preserve"> PAGEREF _Toc147698916 \h </w:instrText>
+            </w:r>
+            <w:r>
+              <w:rPr>
+                <w:noProof/>
+                <w:webHidden/>
+              </w:rPr>
+            </w:r>
+            <w:r>
+              <w:rPr>
+                <w:noProof/>
+                <w:webHidden/>
+              </w:rPr>
+              <w:fldChar w:fldCharType="separate"/>
+            </w:r>
+            <w:r>
+              <w:rPr>
+                <w:noProof/>
+                <w:webHidden/>
+              </w:rPr>
+              <w:t>6</w:t>
+            </w:r>
+            <w:r>
+              <w:rPr>
+                <w:noProof/>
+                <w:webHidden/>
+              </w:rPr>
+              <w:fldChar w:fldCharType="end"/>
+            </w:r>
+          </w:hyperlink>
+        </w:p>
+        <w:p>
+          <w:pPr>
+            <w:pStyle w:val="TOC1"/>
+            <w:tabs>
+              <w:tab w:val="left" w:pos="440"/>
+              <w:tab w:val="right" w:leader="dot" w:pos="9016"/>
+            </w:tabs>
+            <w:rPr>
+              <w:noProof/>
+            </w:rPr>
+          </w:pPr>
+          <w:hyperlink w:anchor="_Toc147698917" w:history="1">
+            <w:r>
+              <w:rPr>
+                <w:rStyle w:val="Hyperlink"/>
+                <w:noProof/>
+              </w:rPr>
+              <w:t>6.</w:t>
+            </w:r>
+            <w:r>
+              <w:rPr>
+                <w:noProof/>
+              </w:rPr>
+              <w:tab/>
+            </w:r>
+            <w:r>
+              <w:rPr>
+                <w:rStyle w:val="Hyperlink"/>
+                <w:noProof/>
+              </w:rPr>
+              <w:t>Function 1: Suburb Listing</w:t>
+            </w:r>
+            <w:r>
+              <w:rPr>
+                <w:noProof/>
+                <w:webHidden/>
+              </w:rPr>
+              <w:tab/>
+            </w:r>
+            <w:r>
+              <w:rPr>
+                <w:noProof/>
+                <w:webHidden/>
+              </w:rPr>
+              <w:fldChar w:fldCharType="begin"/>
+            </w:r>
+            <w:r>
+              <w:rPr>
+                <w:noProof/>
+                <w:webHidden/>
+              </w:rPr>
+              <w:instrText xml:space="preserve"> PAGEREF _Toc147698917 \h </w:instrText>
+            </w:r>
+            <w:r>
+              <w:rPr>
+                <w:noProof/>
+                <w:webHidden/>
+              </w:rPr>
+            </w:r>
+            <w:r>
+              <w:rPr>
+                <w:noProof/>
+                <w:webHidden/>
+              </w:rPr>
+              <w:fldChar w:fldCharType="separate"/>
+            </w:r>
+            <w:r>
+              <w:rPr>
+                <w:noProof/>
+                <w:webHidden/>
+              </w:rPr>
+              <w:t>7</w:t>
+            </w:r>
+            <w:r>
+              <w:rPr>
+                <w:noProof/>
+                <w:webHidden/>
+              </w:rPr>
+              <w:fldChar w:fldCharType="end"/>
+            </w:r>
+          </w:hyperlink>
+        </w:p>
+        <w:p>
+          <w:pPr>
+            <w:pStyle w:val="TOC1"/>
+            <w:tabs>
+              <w:tab w:val="left" w:pos="440"/>
+              <w:tab w:val="right" w:leader="dot" w:pos="9016"/>
+            </w:tabs>
+            <w:rPr>
+              <w:noProof/>
+            </w:rPr>
+          </w:pPr>
+          <w:hyperlink w:anchor="_Toc147698918" w:history="1">
+            <w:r>
+              <w:rPr>
+                <w:rStyle w:val="Hyperlink"/>
+                <w:noProof/>
+              </w:rPr>
+              <w:t>7.</w:t>
+            </w:r>
+            <w:r>
+              <w:rPr>
+                <w:noProof/>
+              </w:rPr>
+              <w:tab/>
+            </w:r>
+            <w:r>
+              <w:rPr>
+                <w:rStyle w:val="Hyperlink"/>
+                <w:noProof/>
+              </w:rPr>
+              <w:t>Function 2:</w:t>
+            </w:r>
+            <w:r>
+              <w:rPr>
+                <w:rStyle w:val="Hyperlink"/>
+                <w:b/>
+                <w:bCs/>
+                <w:noProof/>
+              </w:rPr>
+              <w:t xml:space="preserve"> Price Charts</w:t>
+            </w:r>
+            <w:r>
+              <w:rPr>
+                <w:noProof/>
+                <w:webHidden/>
+              </w:rPr>
+              <w:tab/>
+            </w:r>
+            <w:r>
+              <w:rPr>
+                <w:noProof/>
+                <w:webHidden/>
+              </w:rPr>
+              <w:fldChar w:fldCharType="begin"/>
+            </w:r>
+            <w:r>
+              <w:rPr>
+                <w:noProof/>
+                <w:webHidden/>
+              </w:rPr>
+              <w:instrText xml:space="preserve"> PAGEREF _Toc147698918 \h </w:instrText>
+            </w:r>
+            <w:r>
+              <w:rPr>
+                <w:noProof/>
+                <w:webHidden/>
+              </w:rPr>
+            </w:r>
+            <w:r>
+              <w:rPr>
+                <w:noProof/>
+                <w:webHidden/>
+              </w:rPr>
+              <w:fldChar w:fldCharType="separate"/>
+            </w:r>
+            <w:r>
+              <w:rPr>
+                <w:noProof/>
+                <w:webHidden/>
+              </w:rPr>
+              <w:t>8</w:t>
+            </w:r>
+            <w:r>
+              <w:rPr>
+                <w:noProof/>
+                <w:webHidden/>
+              </w:rPr>
+              <w:fldChar w:fldCharType="end"/>
+            </w:r>
+          </w:hyperlink>
+        </w:p>
+        <w:p>
+          <w:pPr>
+            <w:pStyle w:val="TOC1"/>
+            <w:tabs>
+              <w:tab w:val="left" w:pos="440"/>
+              <w:tab w:val="right" w:leader="dot" w:pos="9016"/>
+            </w:tabs>
+            <w:rPr>
+              <w:noProof/>
+            </w:rPr>
+          </w:pPr>
+          <w:hyperlink w:anchor="_Toc147698919" w:history="1">
+            <w:r>
+              <w:rPr>
+                <w:rStyle w:val="Hyperlink"/>
+                <w:noProof/>
+              </w:rPr>
+              <w:t>8.</w:t>
+            </w:r>
+            <w:r>
+              <w:rPr>
+                <w:noProof/>
+              </w:rPr>
+              <w:tab/>
+            </w:r>
+            <w:r>
+              <w:rPr>
+                <w:rStyle w:val="Hyperlink"/>
+                <w:noProof/>
+              </w:rPr>
+              <w:t>Function 3:</w:t>
+            </w:r>
+            <w:r>
+              <w:rPr>
+                <w:rStyle w:val="Hyperlink"/>
+                <w:b/>
+                <w:bCs/>
+                <w:noProof/>
+              </w:rPr>
+              <w:t xml:space="preserve"> Keyword Search in Reviews</w:t>
+            </w:r>
+            <w:r>
+              <w:rPr>
+                <w:noProof/>
+                <w:webHidden/>
+              </w:rPr>
+              <w:tab/>
+            </w:r>
+            <w:r>
+              <w:rPr>
+                <w:noProof/>
+                <w:webHidden/>
+              </w:rPr>
+              <w:fldChar w:fldCharType="begin"/>
+            </w:r>
+            <w:r>
+              <w:rPr>
+                <w:noProof/>
+                <w:webHidden/>
+              </w:rPr>
+              <w:instrText xml:space="preserve"> PAGEREF _Toc147698919 \h </w:instrText>
+            </w:r>
+            <w:r>
+              <w:rPr>
+                <w:noProof/>
+                <w:webHidden/>
+              </w:rPr>
+            </w:r>
+            <w:r>
+              <w:rPr>
+                <w:noProof/>
+                <w:webHidden/>
+              </w:rPr>
+              <w:fldChar w:fldCharType="separate"/>
+            </w:r>
+            <w:r>
+              <w:rPr>
+                <w:noProof/>
+                <w:webHidden/>
+              </w:rPr>
+              <w:t>9</w:t>
+            </w:r>
+            <w:r>
+              <w:rPr>
+                <w:noProof/>
+                <w:webHidden/>
+              </w:rPr>
+              <w:fldChar w:fldCharType="end"/>
+            </w:r>
+          </w:hyperlink>
+        </w:p>
+        <w:p>
+          <w:pPr>
+            <w:pStyle w:val="TOC1"/>
+            <w:tabs>
+              <w:tab w:val="left" w:pos="440"/>
+              <w:tab w:val="right" w:leader="dot" w:pos="9016"/>
+            </w:tabs>
+            <w:rPr>
+              <w:noProof/>
+            </w:rPr>
+          </w:pPr>
+          <w:hyperlink w:anchor="_Toc147698920" w:history="1">
+            <w:r>
+              <w:rPr>
+                <w:rStyle w:val="Hyperlink"/>
+                <w:noProof/>
+              </w:rPr>
+              <w:t>9.</w:t>
+            </w:r>
+            <w:r>
+              <w:rPr>
+                <w:noProof/>
+              </w:rPr>
+              <w:tab/>
+            </w:r>
+            <w:r>
+              <w:rPr>
+                <w:rStyle w:val="Hyperlink"/>
+                <w:noProof/>
+              </w:rPr>
+              <w:t>Function 4: Cleanliness Keyword Analysis</w:t>
+            </w:r>
+            <w:r>
+              <w:rPr>
+                <w:noProof/>
+                <w:webHidden/>
+              </w:rPr>
+              <w:tab/>
+            </w:r>
+            <w:r>
+              <w:rPr>
+                <w:noProof/>
+                <w:webHidden/>
+              </w:rPr>
+              <w:fldChar w:fldCharType="begin"/>
+            </w:r>
+            <w:r>
+              <w:rPr>
+                <w:noProof/>
+                <w:webHidden/>
+              </w:rPr>
+              <w:instrText xml:space="preserve"> PAGEREF _Toc147698920 \h </w:instrText>
+            </w:r>
+            <w:r>
+              <w:rPr>
+                <w:noProof/>
+                <w:webHidden/>
+              </w:rPr>
+            </w:r>
+            <w:r>
+              <w:rPr>
+                <w:noProof/>
+                <w:webHidden/>
+              </w:rPr>
+              <w:fldChar w:fldCharType="separate"/>
+            </w:r>
+            <w:r>
+              <w:rPr>
+                <w:noProof/>
+                <w:webHidden/>
+              </w:rPr>
+              <w:t>11</w:t>
+            </w:r>
+            <w:r>
+              <w:rPr>
+                <w:noProof/>
+                <w:webHidden/>
+              </w:rPr>
+              <w:fldChar w:fldCharType="end"/>
+            </w:r>
+          </w:hyperlink>
+        </w:p>
+        <w:p>
+          <w:pPr>
+            <w:pStyle w:val="TOC1"/>
+            <w:tabs>
+              <w:tab w:val="right" w:leader="dot" w:pos="9016"/>
+            </w:tabs>
+            <w:rPr>
+              <w:noProof/>
+            </w:rPr>
+          </w:pPr>
+          <w:hyperlink w:anchor="_Toc147698921" w:history="1">
+            <w:r>
+              <w:rPr>
+                <w:rStyle w:val="Hyperlink"/>
+                <w:noProof/>
+              </w:rPr>
+              <w:t>10.Function 5: Room Type Analysis</w:t>
+            </w:r>
+            <w:r>
+              <w:rPr>
+                <w:noProof/>
+                <w:webHidden/>
+              </w:rPr>
+              <w:tab/>
+            </w:r>
+            <w:r>
+              <w:rPr>
+                <w:noProof/>
+                <w:webHidden/>
+              </w:rPr>
+              <w:fldChar w:fldCharType="begin"/>
+            </w:r>
+            <w:r>
+              <w:rPr>
+                <w:noProof/>
+                <w:webHidden/>
+              </w:rPr>
+              <w:instrText xml:space="preserve"> PAGEREF _Toc147698921 \h </w:instrText>
+            </w:r>
+            <w:r>
+              <w:rPr>
+                <w:noProof/>
+                <w:webHidden/>
+              </w:rPr>
+            </w:r>
+            <w:r>
+              <w:rPr>
+                <w:noProof/>
+                <w:webHidden/>
+              </w:rPr>
+              <w:fldChar w:fldCharType="separate"/>
+            </w:r>
+            <w:r>
+              <w:rPr>
+                <w:noProof/>
+                <w:webHidden/>
+              </w:rPr>
+              <w:t>12</w:t>
+            </w:r>
+            <w:r>
+              <w:rPr>
+                <w:noProof/>
+                <w:webHidden/>
+              </w:rPr>
+              <w:fldChar w:fldCharType="end"/>
+            </w:r>
+          </w:hyperlink>
+        </w:p>
+        <w:p>
+          <w:pPr>
+            <w:pStyle w:val="TOC1"/>
+            <w:tabs>
+              <w:tab w:val="right" w:leader="dot" w:pos="9016"/>
+            </w:tabs>
+            <w:rPr>
+              <w:noProof/>
+            </w:rPr>
+          </w:pPr>
+          <w:hyperlink w:anchor="_Toc147698922" w:history="1">
+            <w:r>
+              <w:rPr>
+                <w:rStyle w:val="Hyperlink"/>
+                <w:noProof/>
+              </w:rPr>
+              <w:t>11. No data available:</w:t>
+            </w:r>
+            <w:r>
+              <w:rPr>
+                <w:noProof/>
+                <w:webHidden/>
+              </w:rPr>
+              <w:tab/>
+            </w:r>
+            <w:r>
+              <w:rPr>
+                <w:noProof/>
+                <w:webHidden/>
+              </w:rPr>
+              <w:fldChar w:fldCharType="begin"/>
+            </w:r>
+            <w:r>
+              <w:rPr>
+                <w:noProof/>
+                <w:webHidden/>
+              </w:rPr>
+              <w:instrText xml:space="preserve"> PAGEREF _Toc147698922 \h </w:instrText>
+            </w:r>
+            <w:r>
+              <w:rPr>
+                <w:noProof/>
+                <w:webHidden/>
+              </w:rPr>
+            </w:r>
+            <w:r>
+              <w:rPr>
+                <w:noProof/>
+                <w:webHidden/>
+              </w:rPr>
+              <w:fldChar w:fldCharType="separate"/>
+            </w:r>
+            <w:r>
+              <w:rPr>
+                <w:noProof/>
+                <w:webHidden/>
+              </w:rPr>
+              <w:t>14</w:t>
+            </w:r>
+            <w:r>
+              <w:rPr>
+                <w:noProof/>
+                <w:webHidden/>
+              </w:rPr>
+              <w:fldChar w:fldCharType="end"/>
+            </w:r>
+          </w:hyperlink>
+        </w:p>
+        <w:p>
+          <w:r>
+            <w:rPr>
+              <w:b/>
+              <w:bCs/>
+              <w:noProof/>
+            </w:rPr>
+            <w:fldChar w:fldCharType="end"/>
+          </w:r>
+        </w:p>
+      </w:sdtContent>
+    </w:sdt>
     <w:p>
       <w:pPr>
         <w:pStyle w:val="Heading1"/>
@@ -13,16 +1220,26 @@
           <w:rFonts w:eastAsiaTheme="minorHAnsi"/>
         </w:rPr>
       </w:pPr>
+      <w:bookmarkStart w:id="0" w:name="_Toc147698912"/>
       <w:r>
         <w:rPr>
           <w:rFonts w:eastAsiaTheme="minorHAnsi"/>
         </w:rPr>
         <w:t>Installation and Setup</w:t>
       </w:r>
-    </w:p>
-    <w:p>
-      <w:r>
-        <w:t>To run the Sydney Airbnb Data web application, you need to have a few essential software and libraries installed within your Python environment. Inside your Python Miniconda environment, you have installed the following:</w:t>
+      <w:bookmarkEnd w:id="0"/>
+    </w:p>
+    <w:p>
+      <w:r>
+        <w:t xml:space="preserve">To run the Sydney Airbnb Data web application, you need to have a few essential software and libraries installed within your Python environment. Inside your Python </w:t>
+      </w:r>
+      <w:proofErr w:type="spellStart"/>
+      <w:r>
+        <w:t>Miniconda</w:t>
+      </w:r>
+      <w:proofErr w:type="spellEnd"/>
+      <w:r>
+        <w:t xml:space="preserve"> environment, you have installed the following:</w:t>
       </w:r>
     </w:p>
     <w:p>
@@ -120,7 +1337,15 @@
         <w:t>re</w:t>
       </w:r>
       <w:r>
-        <w:t>: The re module provides support for regular expressions, which are used for text searching and manipulation, particularly in the context of analyzing reviews.</w:t>
+        <w:t xml:space="preserve">: The re module provides support for regular expressions, which are used for text searching and manipulation, particularly in the context of </w:t>
+      </w:r>
+      <w:proofErr w:type="spellStart"/>
+      <w:r>
+        <w:t>analyzing</w:t>
+      </w:r>
+      <w:proofErr w:type="spellEnd"/>
+      <w:r>
+        <w:t xml:space="preserve"> reviews.</w:t>
       </w:r>
     </w:p>
     <w:p>
@@ -130,6 +1355,9 @@
     </w:p>
     <w:p>
       <w:r>
+        <w:rPr>
+          <w:noProof/>
+        </w:rPr>
         <w:drawing>
           <wp:inline distT="0" distB="0" distL="0" distR="0" wp14:anchorId="585F41DA" wp14:editId="0AB90490">
             <wp:extent cx="5731510" cy="1136650"/>
@@ -146,7 +1374,7 @@
                     <pic:cNvPicPr/>
                   </pic:nvPicPr>
                   <pic:blipFill>
-                    <a:blip r:embed="rId5"/>
+                    <a:blip r:embed="rId6"/>
                     <a:stretch>
                       <a:fillRect/>
                     </a:stretch>
@@ -178,6 +1406,7 @@
           <w:rStyle w:val="Heading1Char"/>
         </w:rPr>
       </w:pPr>
+      <w:bookmarkStart w:id="1" w:name="_Toc147698913"/>
       <w:r>
         <w:rPr>
           <w:rStyle w:val="Heading1Char"/>
@@ -196,6 +1425,7 @@
         </w:rPr>
         <w:t>setup:</w:t>
       </w:r>
+      <w:bookmarkEnd w:id="1"/>
     </w:p>
     <w:p>
       <w:pPr>
@@ -209,6 +1439,7 @@
           <w:b/>
           <w:bCs/>
         </w:rPr>
+        <w:lastRenderedPageBreak/>
         <w:t>static:</w:t>
       </w:r>
       <w:r>
@@ -395,7 +1626,6 @@
           <w:b/>
           <w:bCs/>
         </w:rPr>
-        <w:lastRenderedPageBreak/>
         <w:t>function3.html</w:t>
       </w:r>
       <w:r>
@@ -569,6 +1799,10 @@
         <w:jc w:val="center"/>
       </w:pPr>
       <w:r>
+        <w:rPr>
+          <w:noProof/>
+        </w:rPr>
+        <w:lastRenderedPageBreak/>
         <w:drawing>
           <wp:inline distT="0" distB="0" distL="0" distR="0" wp14:anchorId="46D2EA8A" wp14:editId="247C86FA">
             <wp:extent cx="2042337" cy="4191363"/>
@@ -585,7 +1819,7 @@
                     <pic:cNvPicPr/>
                   </pic:nvPicPr>
                   <pic:blipFill>
-                    <a:blip r:embed="rId6"/>
+                    <a:blip r:embed="rId7"/>
                     <a:stretch>
                       <a:fillRect/>
                     </a:stretch>
@@ -629,59 +1863,114 @@
           <w:numId w:val="13"/>
         </w:numPr>
       </w:pPr>
+      <w:bookmarkStart w:id="2" w:name="_Toc147698914"/>
+      <w:r>
+        <w:t>Data cleaning.py</w:t>
+      </w:r>
+      <w:bookmarkEnd w:id="2"/>
+      <w:r>
+        <w:t xml:space="preserve"> </w:t>
+      </w:r>
+    </w:p>
+    <w:p/>
+    <w:p>
+      <w:r>
+        <w:t>In the initial steps of our data analysis process, we employ a Python script named "data cleaning.py" to ensure that the datasets are well-prepared and devoid of any inconsistencies. This script is vital for data quality assurance before further analysis.</w:t>
+      </w:r>
+    </w:p>
+    <w:p>
+      <w:r>
+        <w:t xml:space="preserve">Firstly, we utilize the </w:t>
+      </w:r>
+      <w:proofErr w:type="gramStart"/>
+      <w:r>
+        <w:t>pandas</w:t>
+      </w:r>
+      <w:proofErr w:type="gramEnd"/>
+      <w:r>
+        <w:t xml:space="preserve"> library to read the data from CSV files, including listings, calendar, reviews, and </w:t>
+      </w:r>
+      <w:proofErr w:type="spellStart"/>
+      <w:r>
+        <w:t>listings_summary</w:t>
+      </w:r>
+      <w:proofErr w:type="spellEnd"/>
+      <w:r>
+        <w:t xml:space="preserve"> for December 2018. We focus on cleansing and refining these datasets to enhance usability.</w:t>
+      </w:r>
+    </w:p>
+    <w:p>
+      <w:r>
+        <w:t>For the "listings" dataset, we add a "Date" column by converting the "</w:t>
+      </w:r>
+      <w:proofErr w:type="spellStart"/>
+      <w:r>
+        <w:t>last_scraped</w:t>
+      </w:r>
+      <w:proofErr w:type="spellEnd"/>
+      <w:r>
+        <w:t>" column to a datetime format. We then select specific columns of interest, renaming them for clarity, and save the updated dataset back to "listings_dec18.csv."</w:t>
+      </w:r>
+    </w:p>
+    <w:p>
+      <w:r>
+        <w:t>The "calendar" dataset is processed next. We set the "</w:t>
+      </w:r>
+      <w:proofErr w:type="spellStart"/>
+      <w:r>
+        <w:t>dayfirst</w:t>
+      </w:r>
+      <w:proofErr w:type="spellEnd"/>
+      <w:r>
+        <w:t>" parameter to ensure proper date parsing and drop any rows with missing values. The cleaned data is then saved to "calendar_dec18.csv."</w:t>
+      </w:r>
+    </w:p>
+    <w:p>
       <w:r>
         <w:lastRenderedPageBreak/>
-        <w:t xml:space="preserve">Data cleaning.py </w:t>
+        <w:t>Subsequently, we handle the "reviews" dataset by converting the "date" column to datetime and removing rows with missing comments. We select only the "date" and "comments" columns and save the cleaned data as "reviews_dec18.csv."</w:t>
+      </w:r>
+    </w:p>
+    <w:p>
+      <w:r>
+        <w:t>Lastly, we clean the "</w:t>
+      </w:r>
+      <w:proofErr w:type="spellStart"/>
+      <w:r>
+        <w:t>listings_summary</w:t>
+      </w:r>
+      <w:proofErr w:type="spellEnd"/>
+      <w:r>
+        <w:t>" dataset by removing rows with missing values and selecting relevant columns, primarily focusing on "</w:t>
+      </w:r>
+      <w:proofErr w:type="spellStart"/>
+      <w:r>
+        <w:t>last_review</w:t>
+      </w:r>
+      <w:proofErr w:type="spellEnd"/>
+      <w:r>
+        <w:t>" and "</w:t>
+      </w:r>
+      <w:proofErr w:type="spellStart"/>
+      <w:r>
+        <w:t>room_type</w:t>
+      </w:r>
+      <w:proofErr w:type="spellEnd"/>
+      <w:r>
+        <w:t>." The resulting dataset is saved as "listings_summary_dec18.csv."</w:t>
+      </w:r>
+    </w:p>
+    <w:p>
+      <w:r>
+        <w:t>This data cleaning process sets the stage for subsequent data analysis, ensuring that our datasets are consistent, complete, and ready for further exploration.</w:t>
       </w:r>
     </w:p>
     <w:p/>
     <w:p>
       <w:r>
-        <w:t>In the initial steps of our data analysis process, we employ a Python script named "data cleaning.py" to ensure that the datasets are well-prepared and devoid of any inconsistencies. This script is vital for data quality assurance before further analysis.</w:t>
-      </w:r>
-    </w:p>
-    <w:p>
-      <w:r>
-        <w:t xml:space="preserve">Firstly, we utilize the </w:t>
-      </w:r>
-      <w:proofErr w:type="gramStart"/>
-      <w:r>
-        <w:t>pandas</w:t>
-      </w:r>
-      <w:proofErr w:type="gramEnd"/>
-      <w:r>
-        <w:t xml:space="preserve"> library to read the data from CSV files, including listings, calendar, reviews, and listings_summary for December 2018. We focus on cleansing and refining these datasets to enhance usability.</w:t>
-      </w:r>
-    </w:p>
-    <w:p>
-      <w:r>
-        <w:t>For the "listings" dataset, we add a "Date" column by converting the "last_scraped" column to a datetime format. We then select specific columns of interest, renaming them for clarity, and save the updated dataset back to "listings_dec18.csv."</w:t>
-      </w:r>
-    </w:p>
-    <w:p>
-      <w:r>
-        <w:t>The "calendar" dataset is processed next. We set the "dayfirst" parameter to ensure proper date parsing and drop any rows with missing values. The cleaned data is then saved to "calendar_dec18.csv."</w:t>
-      </w:r>
-    </w:p>
-    <w:p>
-      <w:r>
-        <w:t>Subsequently, we handle the "reviews" dataset by converting the "date" column to datetime and removing rows with missing comments. We select only the "date" and "comments" columns and save the cleaned data as "reviews_dec18.csv."</w:t>
-      </w:r>
-    </w:p>
-    <w:p>
-      <w:r>
-        <w:t>Lastly, we clean the "listings_summary" dataset by removing rows with missing values and selecting relevant columns, primarily focusing on "last_review" and "room_type." The resulting dataset is saved as "listings_summary_dec18.csv."</w:t>
-      </w:r>
-    </w:p>
-    <w:p>
-      <w:r>
-        <w:t>This data cleaning process sets the stage for subsequent data analysis, ensuring that our datasets are consistent, complete, and ready for further exploration.</w:t>
-      </w:r>
-    </w:p>
-    <w:p/>
-    <w:p>
-      <w:r>
-        <w:lastRenderedPageBreak/>
+        <w:rPr>
+          <w:noProof/>
+        </w:rPr>
         <w:drawing>
           <wp:inline distT="0" distB="0" distL="0" distR="0" wp14:anchorId="54BA0A7D" wp14:editId="306623FD">
             <wp:extent cx="5731510" cy="6137910"/>
@@ -698,7 +1987,7 @@
                     <pic:cNvPicPr/>
                   </pic:nvPicPr>
                   <pic:blipFill>
-                    <a:blip r:embed="rId7"/>
+                    <a:blip r:embed="rId8"/>
                     <a:stretch>
                       <a:fillRect/>
                     </a:stretch>
@@ -729,9 +2018,12 @@
           <w:numId w:val="13"/>
         </w:numPr>
       </w:pPr>
-      <w:r>
+      <w:bookmarkStart w:id="3" w:name="_Toc147698915"/>
+      <w:r>
+        <w:lastRenderedPageBreak/>
         <w:t>App.py</w:t>
       </w:r>
+      <w:bookmarkEnd w:id="3"/>
     </w:p>
     <w:p>
       <w:pPr>
@@ -751,14 +2043,7 @@
           <w:b/>
           <w:bCs/>
         </w:rPr>
-        <w:t xml:space="preserve"> </w:t>
-      </w:r>
-      <w:r>
-        <w:rPr>
-          <w:b/>
-          <w:bCs/>
-        </w:rPr>
-        <w:t>Importing Libraries</w:t>
+        <w:t xml:space="preserve"> Importing Libraries</w:t>
       </w:r>
       <w:r>
         <w:t>: This section imports the necessary Python libraries, including Flask for web functionality, pandas for data manipulation, datetime for date handling, matplotlib for creating charts, and re for regular expressions.</w:t>
@@ -781,6 +2066,7 @@
       <w:r>
         <w:t xml:space="preserve">: It initializes </w:t>
       </w:r>
+      <w:proofErr w:type="spellStart"/>
       <w:r>
         <w:rPr>
           <w:b/>
@@ -788,9 +2074,11 @@
         </w:rPr>
         <w:t>start_date</w:t>
       </w:r>
+      <w:proofErr w:type="spellEnd"/>
       <w:r>
         <w:t xml:space="preserve"> and </w:t>
       </w:r>
+      <w:proofErr w:type="spellStart"/>
       <w:r>
         <w:rPr>
           <w:b/>
@@ -798,6 +2086,7 @@
         </w:rPr>
         <w:t>end_date</w:t>
       </w:r>
+      <w:proofErr w:type="spellEnd"/>
       <w:r>
         <w:t xml:space="preserve"> variables with default date values. These variables will later be used for filtering data within a selected </w:t>
       </w:r>
@@ -835,14 +2124,15 @@
           <w:numId w:val="3"/>
         </w:numPr>
       </w:pPr>
-      <w:r>
-        <w:rPr>
-          <w:b/>
-          <w:bCs/>
-        </w:rPr>
-        <w:lastRenderedPageBreak/>
+      <w:proofErr w:type="spellStart"/>
+      <w:r>
+        <w:rPr>
+          <w:b/>
+          <w:bCs/>
+        </w:rPr>
         <w:t>listingFunc</w:t>
       </w:r>
+      <w:proofErr w:type="spellEnd"/>
       <w:r>
         <w:t>: This function reads and filters listing data based on a selected suburb and count.</w:t>
       </w:r>
@@ -854,6 +2144,7 @@
           <w:numId w:val="3"/>
         </w:numPr>
       </w:pPr>
+      <w:proofErr w:type="spellStart"/>
       <w:r>
         <w:rPr>
           <w:b/>
@@ -861,6 +2152,7 @@
         </w:rPr>
         <w:t>chartPrices</w:t>
       </w:r>
+      <w:proofErr w:type="spellEnd"/>
       <w:r>
         <w:t>: Reads and processes calendar data to create a price distribution chart within the specified date range.</w:t>
       </w:r>
@@ -872,6 +2164,7 @@
           <w:numId w:val="3"/>
         </w:numPr>
       </w:pPr>
+      <w:proofErr w:type="spellStart"/>
       <w:r>
         <w:rPr>
           <w:b/>
@@ -879,8 +2172,17 @@
         </w:rPr>
         <w:t>numCommented</w:t>
       </w:r>
-      <w:r>
-        <w:t>: Analyzes the number of comments containing specific keywords within the selected time frame.</w:t>
+      <w:proofErr w:type="spellEnd"/>
+      <w:r>
+        <w:t xml:space="preserve">: </w:t>
+      </w:r>
+      <w:proofErr w:type="spellStart"/>
+      <w:r>
+        <w:t>Analyzes</w:t>
+      </w:r>
+      <w:proofErr w:type="spellEnd"/>
+      <w:r>
+        <w:t xml:space="preserve"> the number of comments containing specific keywords within the selected time frame.</w:t>
       </w:r>
     </w:p>
     <w:p>
@@ -890,6 +2192,7 @@
           <w:numId w:val="3"/>
         </w:numPr>
       </w:pPr>
+      <w:proofErr w:type="spellStart"/>
       <w:r>
         <w:rPr>
           <w:b/>
@@ -897,8 +2200,17 @@
         </w:rPr>
         <w:t>areaAnalysis</w:t>
       </w:r>
-      <w:r>
-        <w:t>: Analyzes the type of accommodations (shared, private, entire home) in a selected suburb.</w:t>
+      <w:proofErr w:type="spellEnd"/>
+      <w:r>
+        <w:t xml:space="preserve">: </w:t>
+      </w:r>
+      <w:proofErr w:type="spellStart"/>
+      <w:r>
+        <w:t>Analyzes</w:t>
+      </w:r>
+      <w:proofErr w:type="spellEnd"/>
+      <w:r>
+        <w:t xml:space="preserve"> the type of accommodations (shared, private, entire home) in a selected suburb.</w:t>
       </w:r>
     </w:p>
     <w:p>
@@ -991,6 +2303,7 @@
       <w:r>
         <w:t xml:space="preserve">: Handles form submission to update </w:t>
       </w:r>
+      <w:proofErr w:type="spellStart"/>
       <w:r>
         <w:rPr>
           <w:b/>
@@ -998,9 +2311,11 @@
         </w:rPr>
         <w:t>start_date</w:t>
       </w:r>
+      <w:proofErr w:type="spellEnd"/>
       <w:r>
         <w:t xml:space="preserve">, </w:t>
       </w:r>
+      <w:proofErr w:type="spellStart"/>
       <w:r>
         <w:rPr>
           <w:b/>
@@ -1008,6 +2323,7 @@
         </w:rPr>
         <w:t>end_date</w:t>
       </w:r>
+      <w:proofErr w:type="spellEnd"/>
       <w:r>
         <w:t>, and perform data analysis functions.</w:t>
       </w:r>
@@ -1119,6 +2435,7 @@
       <w:r>
         <w:t xml:space="preserve">: There's a function </w:t>
       </w:r>
+      <w:proofErr w:type="spellStart"/>
       <w:r>
         <w:rPr>
           <w:b/>
@@ -1126,6 +2443,7 @@
         </w:rPr>
         <w:t>highlight_keyword</w:t>
       </w:r>
+      <w:proofErr w:type="spellEnd"/>
       <w:r>
         <w:t xml:space="preserve"> to highlight specific keywords in comments, which is used in Function 3.</w:t>
       </w:r>
@@ -1147,12 +2465,21 @@
       <w:r>
         <w:t xml:space="preserve">: Finally, the app is run with </w:t>
       </w:r>
-      <w:r>
-        <w:rPr>
-          <w:b/>
-          <w:bCs/>
-        </w:rPr>
-        <w:t>app.run(debug=True)</w:t>
+      <w:proofErr w:type="spellStart"/>
+      <w:r>
+        <w:rPr>
+          <w:b/>
+          <w:bCs/>
+        </w:rPr>
+        <w:t>app.run</w:t>
+      </w:r>
+      <w:proofErr w:type="spellEnd"/>
+      <w:r>
+        <w:rPr>
+          <w:b/>
+          <w:bCs/>
+        </w:rPr>
+        <w:t>(debug=True)</w:t>
       </w:r>
       <w:r>
         <w:t>.</w:t>
@@ -1160,6 +2487,10 @@
     </w:p>
     <w:p>
       <w:r>
+        <w:rPr>
+          <w:noProof/>
+        </w:rPr>
+        <w:lastRenderedPageBreak/>
         <w:drawing>
           <wp:inline distT="0" distB="0" distL="0" distR="0" wp14:anchorId="2CE62154" wp14:editId="73232E65">
             <wp:extent cx="5731510" cy="1452880"/>
@@ -1176,7 +2507,7 @@
                     <pic:cNvPicPr/>
                   </pic:nvPicPr>
                   <pic:blipFill>
-                    <a:blip r:embed="rId8"/>
+                    <a:blip r:embed="rId9"/>
                     <a:stretch>
                       <a:fillRect/>
                     </a:stretch>
@@ -1201,7 +2532,7 @@
       <w:r>
         <w:t xml:space="preserve">To access Flask web application, follow this link: </w:t>
       </w:r>
-      <w:hyperlink r:id="rId9" w:tgtFrame="_new" w:history="1">
+      <w:hyperlink r:id="rId10" w:tgtFrame="_new" w:history="1">
         <w:r>
           <w:rPr>
             <w:rStyle w:val="Hyperlink"/>
@@ -1212,10 +2543,7 @@
     </w:p>
     <w:p>
       <w:r>
-        <w:t xml:space="preserve">Click on the link, and it will take you to the home page of your web </w:t>
-      </w:r>
-      <w:r>
-        <w:t>application.</w:t>
+        <w:t>Click on the link, and it will take you to the home page of your web application.</w:t>
       </w:r>
     </w:p>
     <w:p/>
@@ -1223,7 +2551,9 @@
     <w:p/>
     <w:p>
       <w:r>
-        <w:lastRenderedPageBreak/>
+        <w:rPr>
+          <w:noProof/>
+        </w:rPr>
         <w:drawing>
           <wp:inline distT="0" distB="0" distL="0" distR="0" wp14:anchorId="0DD0155A" wp14:editId="4144B851">
             <wp:extent cx="5731510" cy="3143885"/>
@@ -1240,7 +2570,7 @@
                     <pic:cNvPicPr/>
                   </pic:nvPicPr>
                   <pic:blipFill>
-                    <a:blip r:embed="rId10"/>
+                    <a:blip r:embed="rId11"/>
                     <a:stretch>
                       <a:fillRect/>
                     </a:stretch>
@@ -1269,9 +2599,11 @@
           <w:numId w:val="13"/>
         </w:numPr>
       </w:pPr>
+      <w:bookmarkStart w:id="4" w:name="_Toc147698916"/>
       <w:r>
         <w:t>Home Page:</w:t>
       </w:r>
+      <w:bookmarkEnd w:id="4"/>
     </w:p>
     <w:p>
       <w:pPr>
@@ -1350,6 +2682,7 @@
         </w:numPr>
       </w:pPr>
       <w:r>
+        <w:lastRenderedPageBreak/>
         <w:t>On the home page, you will also find the "Suburb" dropdown menu. This menu allows you to select the suburb for Functions 1 and 5.</w:t>
       </w:r>
     </w:p>
@@ -1361,7 +2694,15 @@
         </w:numPr>
       </w:pPr>
       <w:r>
-        <w:t>Choose the suburb you want to analyze from the dropdown list.</w:t>
+        <w:t xml:space="preserve">Choose the suburb you want to </w:t>
+      </w:r>
+      <w:proofErr w:type="spellStart"/>
+      <w:r>
+        <w:t>analyze</w:t>
+      </w:r>
+      <w:proofErr w:type="spellEnd"/>
+      <w:r>
+        <w:t xml:space="preserve"> from the dropdown list.</w:t>
       </w:r>
     </w:p>
     <w:p>
@@ -1473,6 +2814,9 @@
         </w:rPr>
       </w:pPr>
       <w:r>
+        <w:rPr>
+          <w:noProof/>
+        </w:rPr>
         <w:drawing>
           <wp:inline distT="0" distB="0" distL="0" distR="0" wp14:anchorId="13682674" wp14:editId="07298BEC">
             <wp:extent cx="5731510" cy="3905250"/>
@@ -1489,7 +2833,7 @@
                     <pic:cNvPicPr/>
                   </pic:nvPicPr>
                   <pic:blipFill>
-                    <a:blip r:embed="rId11"/>
+                    <a:blip r:embed="rId12"/>
                     <a:stretch>
                       <a:fillRect/>
                     </a:stretch>
@@ -1531,15 +2875,18 @@
           <w:szCs w:val="32"/>
         </w:rPr>
       </w:pPr>
+      <w:bookmarkStart w:id="5" w:name="_Toc147698917"/>
       <w:r>
         <w:rPr>
           <w:rStyle w:val="Heading1Char"/>
         </w:rPr>
         <w:t>Function 1: Suburb Listing</w:t>
       </w:r>
-    </w:p>
-    <w:p>
-      <w:r>
+      <w:bookmarkEnd w:id="5"/>
+    </w:p>
+    <w:p>
+      <w:r>
+        <w:lastRenderedPageBreak/>
         <w:t xml:space="preserve">Function 1, "Suburb Listing," allows you to retrieve a list of Airbnb listings in a specific suburb within a given </w:t>
       </w:r>
       <w:proofErr w:type="gramStart"/>
@@ -1605,7 +2952,15 @@
         </w:numPr>
       </w:pPr>
       <w:r>
-        <w:t>After filtering the data, it displays a table with columns for Date, Scrape_ID, Name, and Location. These columns provide information about the listing's date, scrape ID, name, and location (suburb).</w:t>
+        <w:t xml:space="preserve">After filtering the data, it displays a table with columns for Date, </w:t>
+      </w:r>
+      <w:proofErr w:type="spellStart"/>
+      <w:r>
+        <w:t>Scrape_ID</w:t>
+      </w:r>
+      <w:proofErr w:type="spellEnd"/>
+      <w:r>
+        <w:t>, Name, and Location. These columns provide information about the listing's date, scrape ID, name, and location (suburb).</w:t>
       </w:r>
     </w:p>
     <w:p>
@@ -1629,12 +2984,23 @@
     </w:p>
     <w:p>
       <w:r>
+        <w:t xml:space="preserve">In the output, you can see a sample of the Airbnb listings in Woollahra, including details such as the listing's name and location. This information can be valuable for </w:t>
+      </w:r>
+      <w:proofErr w:type="spellStart"/>
+      <w:r>
+        <w:t>analyzing</w:t>
+      </w:r>
+      <w:proofErr w:type="spellEnd"/>
+      <w:r>
+        <w:t xml:space="preserve"> and comparing different Airbnb properties in the chosen suburb.</w:t>
+      </w:r>
+    </w:p>
+    <w:p>
+      <w:r>
+        <w:rPr>
+          <w:noProof/>
+        </w:rPr>
         <w:lastRenderedPageBreak/>
-        <w:t>In the output, you can see a sample of the Airbnb listings in Woollahra, including details such as the listing's name and location. This information can be valuable for analyzing and comparing different Airbnb properties in the chosen suburb.</w:t>
-      </w:r>
-    </w:p>
-    <w:p>
-      <w:r>
         <w:drawing>
           <wp:inline distT="0" distB="0" distL="0" distR="0" wp14:anchorId="73C59905" wp14:editId="7CA62B82">
             <wp:extent cx="5731510" cy="5055870"/>
@@ -1651,7 +3017,7 @@
                     <pic:cNvPicPr/>
                   </pic:nvPicPr>
                   <pic:blipFill>
-                    <a:blip r:embed="rId12"/>
+                    <a:blip r:embed="rId13"/>
                     <a:stretch>
                       <a:fillRect/>
                     </a:stretch>
@@ -1681,18 +3047,25 @@
           <w:numId w:val="13"/>
         </w:numPr>
       </w:pPr>
+      <w:bookmarkStart w:id="6" w:name="_Toc147698918"/>
       <w:r>
         <w:t>Function 2:</w:t>
       </w:r>
-    </w:p>
-    <w:p>
-      <w:r>
-        <w:rPr>
-          <w:b/>
-          <w:bCs/>
-        </w:rPr>
-        <w:t>Function 2: Price Charts</w:t>
-      </w:r>
+      <w:r>
+        <w:rPr>
+          <w:b/>
+          <w:bCs/>
+        </w:rPr>
+        <w:t xml:space="preserve"> </w:t>
+      </w:r>
+      <w:r>
+        <w:rPr>
+          <w:b/>
+          <w:bCs/>
+        </w:rPr>
+        <w:t>Price Charts</w:t>
+      </w:r>
+      <w:bookmarkEnd w:id="6"/>
     </w:p>
     <w:p>
       <w:r>
@@ -1780,6 +3153,7 @@
         </w:numPr>
       </w:pPr>
       <w:r>
+        <w:lastRenderedPageBreak/>
         <w:t>The x-axis of the chart displays the value ranges (e.g., 100-150, 150-200), and the y-axis shows the frequency or count of properties falling into each range.</w:t>
       </w:r>
     </w:p>
@@ -1818,6 +3192,9 @@
     <w:p/>
     <w:p>
       <w:r>
+        <w:rPr>
+          <w:noProof/>
+        </w:rPr>
         <w:drawing>
           <wp:inline distT="0" distB="0" distL="0" distR="0" wp14:anchorId="293F2845" wp14:editId="15610641">
             <wp:extent cx="5731510" cy="4293870"/>
@@ -1834,7 +3211,7 @@
                     <pic:cNvPicPr/>
                   </pic:nvPicPr>
                   <pic:blipFill>
-                    <a:blip r:embed="rId13"/>
+                    <a:blip r:embed="rId14"/>
                     <a:stretch>
                       <a:fillRect/>
                     </a:stretch>
@@ -1864,37 +3241,28 @@
           <w:numId w:val="13"/>
         </w:numPr>
       </w:pPr>
+      <w:bookmarkStart w:id="7" w:name="_Toc147698919"/>
       <w:r>
         <w:t>Function 3:</w:t>
       </w:r>
-    </w:p>
-    <w:p>
-      <w:pPr>
-        <w:rPr>
-          <w:b/>
-          <w:bCs/>
-        </w:rPr>
-      </w:pPr>
-      <w:r>
-        <w:rPr>
-          <w:b/>
-          <w:bCs/>
-        </w:rPr>
-        <w:t>Function 3: Keyword Search in Reviews</w:t>
-      </w:r>
-    </w:p>
-    <w:p>
-      <w:pPr>
-        <w:rPr>
-          <w:b/>
-          <w:bCs/>
-        </w:rPr>
-      </w:pPr>
-      <w:r>
-        <w:rPr>
-          <w:b/>
-          <w:bCs/>
-        </w:rPr>
+      <w:r>
+        <w:rPr>
+          <w:b/>
+          <w:bCs/>
+        </w:rPr>
+        <w:t xml:space="preserve"> </w:t>
+      </w:r>
+      <w:r>
+        <w:rPr>
+          <w:b/>
+          <w:bCs/>
+        </w:rPr>
+        <w:t>Keyword Search in Reviews</w:t>
+      </w:r>
+      <w:bookmarkEnd w:id="7"/>
+    </w:p>
+    <w:p>
+      <w:r>
         <w:t>Function 3, "Keyword Search in Reviews," empowers users to search for specific keywords within Airbnb guest reviews. Here's a step-by-step explanation of how this function works:</w:t>
       </w:r>
     </w:p>
@@ -1904,16 +3272,8 @@
           <w:ilvl w:val="0"/>
           <w:numId w:val="9"/>
         </w:numPr>
-        <w:rPr>
-          <w:b/>
-          <w:bCs/>
-        </w:rPr>
-      </w:pPr>
-      <w:r>
-        <w:rPr>
-          <w:b/>
-          <w:bCs/>
-        </w:rPr>
+      </w:pPr>
+      <w:r>
         <w:t>Input Keyword: Users are presented with an input field where they can enter a keyword of their choice. This keyword represents the specific aspect they are interested in, such as "pool," "view," "clean," or any other term relevant to their Airbnb search.</w:t>
       </w:r>
     </w:p>
@@ -1923,16 +3283,9 @@
           <w:ilvl w:val="0"/>
           <w:numId w:val="9"/>
         </w:numPr>
-        <w:rPr>
-          <w:b/>
-          <w:bCs/>
-        </w:rPr>
-      </w:pPr>
-      <w:r>
-        <w:rPr>
-          <w:b/>
-          <w:bCs/>
-        </w:rPr>
+      </w:pPr>
+      <w:r>
+        <w:lastRenderedPageBreak/>
         <w:t>Searching Process: Upon entering the keyword and clicking the "Search" button, the function begins its operation. It accesses and processes guest review data, typically stored in a CSV file named "reviews_dec18.csv."</w:t>
       </w:r>
     </w:p>
@@ -1942,32 +3295,16 @@
           <w:ilvl w:val="0"/>
           <w:numId w:val="9"/>
         </w:numPr>
-        <w:rPr>
-          <w:b/>
-          <w:bCs/>
-        </w:rPr>
-      </w:pPr>
-      <w:r>
-        <w:rPr>
-          <w:b/>
-          <w:bCs/>
-        </w:rPr>
+      </w:pPr>
+      <w:r>
         <w:t xml:space="preserve">Date Filtering: The function </w:t>
       </w:r>
       <w:proofErr w:type="gramStart"/>
       <w:r>
-        <w:rPr>
-          <w:b/>
-          <w:bCs/>
-        </w:rPr>
         <w:t>takes into account</w:t>
       </w:r>
       <w:proofErr w:type="gramEnd"/>
       <w:r>
-        <w:rPr>
-          <w:b/>
-          <w:bCs/>
-        </w:rPr>
         <w:t xml:space="preserve"> the selected time period, which was defined as starting from November 10, 2018, and ending on December 22, 2018, earlier in the application. It filters the guest reviews to include only those posted within this specific date range.</w:t>
       </w:r>
     </w:p>
@@ -1977,16 +3314,8 @@
           <w:ilvl w:val="0"/>
           <w:numId w:val="9"/>
         </w:numPr>
-        <w:rPr>
-          <w:b/>
-          <w:bCs/>
-        </w:rPr>
-      </w:pPr>
-      <w:r>
-        <w:rPr>
-          <w:b/>
-          <w:bCs/>
-        </w:rPr>
+      </w:pPr>
+      <w:r>
         <w:t>Keyword Highlighting: The primary task of this function is to identify and highlight instances of the entered keyword within the guest reviews. When a review contains the keyword, it is displayed with HTML markup to make the keyword visually distinct. This highlighting helps users quickly spot the keyword within each review.</w:t>
       </w:r>
     </w:p>
@@ -1996,16 +3325,8 @@
           <w:ilvl w:val="0"/>
           <w:numId w:val="9"/>
         </w:numPr>
-        <w:rPr>
-          <w:b/>
-          <w:bCs/>
-        </w:rPr>
-      </w:pPr>
-      <w:r>
-        <w:rPr>
-          <w:b/>
-          <w:bCs/>
-        </w:rPr>
+      </w:pPr>
+      <w:r>
         <w:t>Total Comments: The function provides users with the total number of people who commented on Airbnb listings during the specified time frame. In the given example, the result shows that 3,634 people left comments within this period.</w:t>
       </w:r>
     </w:p>
@@ -2015,53 +3336,30 @@
           <w:ilvl w:val="0"/>
           <w:numId w:val="9"/>
         </w:numPr>
-        <w:rPr>
-          <w:b/>
-          <w:bCs/>
-        </w:rPr>
-      </w:pPr>
-      <w:r>
-        <w:rPr>
-          <w:b/>
-          <w:bCs/>
-        </w:rPr>
+      </w:pPr>
+      <w:r>
         <w:t>Keyword Search Results: Beneath the keyword input field and the total comments count, the function presents the search results. It displays snippets of guest reviews that mention the specified keyword. Each review snippet includes the highlighted keyword, making it easy for users to identify and understand how previous guests have described their experiences related to the keyword.</w:t>
       </w:r>
     </w:p>
     <w:p>
-      <w:pPr>
-        <w:rPr>
-          <w:b/>
-          <w:bCs/>
-        </w:rPr>
-      </w:pPr>
-      <w:r>
-        <w:rPr>
-          <w:b/>
-          <w:bCs/>
-        </w:rPr>
+      <w:r>
         <w:t xml:space="preserve">In the provided demonstration, the keyword "pool" was used to perform a search. As a result, the function returned excerpts from guest reviews that contain the word "pool." These snippets offer valuable insights into whether the Airbnb listings have a pool and how guests have perceived and commented on this </w:t>
       </w:r>
       <w:proofErr w:type="gramStart"/>
       <w:r>
-        <w:rPr>
-          <w:b/>
-          <w:bCs/>
-        </w:rPr>
         <w:t>particular feature</w:t>
       </w:r>
       <w:proofErr w:type="gramEnd"/>
       <w:r>
-        <w:rPr>
-          <w:b/>
-          <w:bCs/>
-        </w:rPr>
         <w:t>.</w:t>
       </w:r>
     </w:p>
     <w:p/>
     <w:p>
       <w:r>
+        <w:rPr>
+          <w:noProof/>
+        </w:rPr>
         <w:drawing>
           <wp:inline distT="0" distB="0" distL="0" distR="0" wp14:anchorId="3B01116C" wp14:editId="1CBAD9D8">
             <wp:extent cx="5731510" cy="1344295"/>
@@ -2078,7 +3376,7 @@
                     <pic:cNvPicPr/>
                   </pic:nvPicPr>
                   <pic:blipFill>
-                    <a:blip r:embed="rId14"/>
+                    <a:blip r:embed="rId15"/>
                     <a:stretch>
                       <a:fillRect/>
                     </a:stretch>
@@ -2101,6 +3399,10 @@
     </w:p>
     <w:p>
       <w:r>
+        <w:rPr>
+          <w:noProof/>
+        </w:rPr>
+        <w:lastRenderedPageBreak/>
         <w:drawing>
           <wp:inline distT="0" distB="0" distL="0" distR="0" wp14:anchorId="5126A95C" wp14:editId="3FFE2B24">
             <wp:extent cx="5731510" cy="5561965"/>
@@ -2117,7 +3419,7 @@
                     <pic:cNvPicPr/>
                   </pic:nvPicPr>
                   <pic:blipFill>
-                    <a:blip r:embed="rId15"/>
+                    <a:blip r:embed="rId16"/>
                     <a:stretch>
                       <a:fillRect/>
                     </a:stretch>
@@ -2147,9 +3449,11 @@
           <w:numId w:val="13"/>
         </w:numPr>
       </w:pPr>
+      <w:bookmarkStart w:id="8" w:name="_Toc147698920"/>
       <w:r>
         <w:t>Function 4: Cleanliness Keyword Analysis</w:t>
       </w:r>
+      <w:bookmarkEnd w:id="8"/>
     </w:p>
     <w:p>
       <w:r>
@@ -2204,7 +3508,6 @@
           <w:b/>
           <w:bCs/>
         </w:rPr>
-        <w:lastRenderedPageBreak/>
         <w:t>Keyword Counting</w:t>
       </w:r>
       <w:r>
@@ -2231,6 +3534,7 @@
           <w:b/>
           <w:bCs/>
         </w:rPr>
+        <w:lastRenderedPageBreak/>
         <w:t>Results Presentation</w:t>
       </w:r>
       <w:r>
@@ -2299,6 +3603,9 @@
     </w:p>
     <w:p>
       <w:r>
+        <w:rPr>
+          <w:noProof/>
+        </w:rPr>
         <w:drawing>
           <wp:inline distT="0" distB="0" distL="0" distR="0" wp14:anchorId="5560F3D3" wp14:editId="387AB62C">
             <wp:extent cx="5731510" cy="1516380"/>
@@ -2315,7 +3622,7 @@
                     <pic:cNvPicPr/>
                   </pic:nvPicPr>
                   <pic:blipFill>
-                    <a:blip r:embed="rId16"/>
+                    <a:blip r:embed="rId17"/>
                     <a:stretch>
                       <a:fillRect/>
                     </a:stretch>
@@ -2342,16 +3649,26 @@
       <w:pPr>
         <w:pStyle w:val="Heading1"/>
       </w:pPr>
+      <w:bookmarkStart w:id="9" w:name="_Toc147698921"/>
       <w:r>
         <w:t>10.</w:t>
       </w:r>
       <w:r>
         <w:t>Function 5: Room Type Analysis</w:t>
       </w:r>
-    </w:p>
-    <w:p>
-      <w:r>
-        <w:t>Function 5, "Room Type Analysis," provides insights into the distribution of Airbnb listing types (entire home/apartment, shared room, private room) within a specific neighborhood (suburb). Here's how Function 5 works:</w:t>
+      <w:bookmarkEnd w:id="9"/>
+    </w:p>
+    <w:p>
+      <w:r>
+        <w:t xml:space="preserve">Function 5, "Room Type Analysis," provides insights into the distribution of Airbnb listing types (entire home/apartment, shared room, private room) within a specific </w:t>
+      </w:r>
+      <w:proofErr w:type="spellStart"/>
+      <w:r>
+        <w:t>neighborhood</w:t>
+      </w:r>
+      <w:proofErr w:type="spellEnd"/>
+      <w:r>
+        <w:t xml:space="preserve"> (suburb). Here's how Function 5 works:</w:t>
       </w:r>
     </w:p>
     <w:p>
@@ -2384,10 +3701,27 @@
           <w:b/>
           <w:bCs/>
         </w:rPr>
-        <w:t>Filtering by Neighborhood</w:t>
-      </w:r>
-      <w:r>
-        <w:t>: It filters the data to include only listings within the selected neighborhood (suburb), as specified by the user.</w:t>
+        <w:t xml:space="preserve">Filtering by </w:t>
+      </w:r>
+      <w:proofErr w:type="spellStart"/>
+      <w:r>
+        <w:rPr>
+          <w:b/>
+          <w:bCs/>
+        </w:rPr>
+        <w:t>Neighborhood</w:t>
+      </w:r>
+      <w:proofErr w:type="spellEnd"/>
+      <w:r>
+        <w:t xml:space="preserve">: It filters the data to include only listings within the selected </w:t>
+      </w:r>
+      <w:proofErr w:type="spellStart"/>
+      <w:r>
+        <w:t>neighborhood</w:t>
+      </w:r>
+      <w:proofErr w:type="spellEnd"/>
+      <w:r>
+        <w:t xml:space="preserve"> (suburb), as specified by the user.</w:t>
       </w:r>
     </w:p>
     <w:p>
@@ -2405,7 +3739,15 @@
         <w:t>Room Type Distribution</w:t>
       </w:r>
       <w:r>
-        <w:t>: The function calculates the distribution of room types within the selected neighborhood. It determines the percentage of listings falling into each of the following categories:</w:t>
+        <w:t xml:space="preserve">: The function calculates the distribution of room types within the selected </w:t>
+      </w:r>
+      <w:proofErr w:type="spellStart"/>
+      <w:r>
+        <w:t>neighborhood</w:t>
+      </w:r>
+      <w:proofErr w:type="spellEnd"/>
+      <w:r>
+        <w:t>. It determines the percentage of listings falling into each of the following categories:</w:t>
       </w:r>
     </w:p>
     <w:p>
@@ -2438,7 +3780,6 @@
         </w:numPr>
       </w:pPr>
       <w:r>
-        <w:lastRenderedPageBreak/>
         <w:t>Private room</w:t>
       </w:r>
     </w:p>
@@ -2457,7 +3798,19 @@
         <w:t>Pie Chart Presentation</w:t>
       </w:r>
       <w:r>
-        <w:t>: To visualize the room type distribution, the function creates a pie chart. Each category is represented in the chart with a percentage and label. The chart provides a quick and clear overview of the types of accommodations available within the neighborhood.</w:t>
+        <w:t xml:space="preserve">: To visualize the room type distribution, the function creates a pie chart. Each category is represented in the chart with a percentage and label. The chart </w:t>
+      </w:r>
+      <w:r>
+        <w:lastRenderedPageBreak/>
+        <w:t xml:space="preserve">provides a quick and clear overview of the types of accommodations available within the </w:t>
+      </w:r>
+      <w:proofErr w:type="spellStart"/>
+      <w:r>
+        <w:t>neighborhood</w:t>
+      </w:r>
+      <w:proofErr w:type="spellEnd"/>
+      <w:r>
+        <w:t>.</w:t>
       </w:r>
     </w:p>
     <w:p>
@@ -2480,7 +3833,15 @@
     </w:p>
     <w:p>
       <w:r>
-        <w:t>In your provided example, the results indicate the following room type distribution within the selected neighborhood:</w:t>
+        <w:t xml:space="preserve">In your provided example, the results indicate the following room type distribution within the selected </w:t>
+      </w:r>
+      <w:proofErr w:type="spellStart"/>
+      <w:r>
+        <w:t>neighborhood</w:t>
+      </w:r>
+      <w:proofErr w:type="spellEnd"/>
+      <w:r>
+        <w:t>:</w:t>
       </w:r>
     </w:p>
     <w:p>
@@ -2518,12 +3879,31 @@
     </w:p>
     <w:p>
       <w:r>
-        <w:t>This information is valuable for users who want to understand the types of accommodations available in a specific neighborhood. It helps travelers choose the most suitable lodging option based on their preferences, whether they prefer an entire home, a private room, or a shared room.</w:t>
+        <w:t xml:space="preserve">This information is valuable for users who want to understand the types of accommodations available in a specific </w:t>
+      </w:r>
+      <w:proofErr w:type="spellStart"/>
+      <w:r>
+        <w:t>neighborhood</w:t>
+      </w:r>
+      <w:proofErr w:type="spellEnd"/>
+      <w:r>
+        <w:t xml:space="preserve">. It helps </w:t>
+      </w:r>
+      <w:proofErr w:type="spellStart"/>
+      <w:r>
+        <w:t>travelers</w:t>
+      </w:r>
+      <w:proofErr w:type="spellEnd"/>
+      <w:r>
+        <w:t xml:space="preserve"> choose the most suitable lodging option based on their preferences, whether they prefer an entire home, a private room, or a shared room.</w:t>
       </w:r>
     </w:p>
     <w:p/>
     <w:p>
       <w:r>
+        <w:rPr>
+          <w:noProof/>
+        </w:rPr>
         <w:drawing>
           <wp:inline distT="0" distB="0" distL="0" distR="0" wp14:anchorId="1FB88059" wp14:editId="2016A4B8">
             <wp:extent cx="5731510" cy="4334510"/>
@@ -2540,7 +3920,7 @@
                     <pic:cNvPicPr/>
                   </pic:nvPicPr>
                   <pic:blipFill>
-                    <a:blip r:embed="rId17"/>
+                    <a:blip r:embed="rId18"/>
                     <a:stretch>
                       <a:fillRect/>
                     </a:stretch>
@@ -2569,14 +3949,20 @@
         <w:pStyle w:val="Heading1"/>
         <w:jc w:val="both"/>
       </w:pPr>
-      <w:r>
+      <w:bookmarkStart w:id="10" w:name="_Toc147698922"/>
+      <w:r>
+        <w:lastRenderedPageBreak/>
         <w:t>11.</w:t>
       </w:r>
       <w:r>
         <w:t xml:space="preserve"> </w:t>
       </w:r>
       <w:r>
-        <w:t xml:space="preserve">No data available: </w:t>
+        <w:t>No data available:</w:t>
+      </w:r>
+      <w:bookmarkEnd w:id="10"/>
+      <w:r>
+        <w:t xml:space="preserve"> </w:t>
       </w:r>
     </w:p>
     <w:p>
@@ -2594,6 +3980,9 @@
     </w:p>
     <w:p>
       <w:r>
+        <w:rPr>
+          <w:noProof/>
+        </w:rPr>
         <w:drawing>
           <wp:inline distT="0" distB="0" distL="0" distR="0" wp14:anchorId="46EF6883" wp14:editId="698934E4">
             <wp:extent cx="5669771" cy="2270957"/>
@@ -2610,7 +3999,7 @@
                     <pic:cNvPicPr/>
                   </pic:nvPicPr>
                   <pic:blipFill>
-                    <a:blip r:embed="rId18"/>
+                    <a:blip r:embed="rId19"/>
                     <a:stretch>
                       <a:fillRect/>
                     </a:stretch>
@@ -4107,7 +5496,7 @@
   <w:abstractNum w:abstractNumId="12" w15:restartNumberingAfterBreak="0">
     <w:nsid w:val="69052A99"/>
     <w:multiLevelType w:val="hybridMultilevel"/>
-    <w:tmpl w:val="CB004826"/>
+    <w:tmpl w:val="95EC113C"/>
     <w:lvl w:ilvl="0" w:tplc="27A8E038">
       <w:start w:val="1"/>
       <w:numFmt w:val="decimal"/>
@@ -4896,6 +6285,7 @@
   <w:style w:type="character" w:default="1" w:styleId="DefaultParagraphFont">
     <w:name w:val="Default Paragraph Font"/>
     <w:uiPriority w:val="1"/>
+    <w:semiHidden/>
     <w:unhideWhenUsed/>
   </w:style>
   <w:style w:type="table" w:default="1" w:styleId="TableNormal">
@@ -5001,6 +6391,35 @@
       <w:numPr>
         <w:numId w:val="15"/>
       </w:numPr>
+    </w:pPr>
+  </w:style>
+  <w:style w:type="paragraph" w:styleId="TOCHeading">
+    <w:name w:val="TOC Heading"/>
+    <w:basedOn w:val="Heading1"/>
+    <w:next w:val="Normal"/>
+    <w:uiPriority w:val="39"/>
+    <w:unhideWhenUsed/>
+    <w:qFormat/>
+    <w:rsid w:val="0097583D"/>
+    <w:pPr>
+      <w:outlineLvl w:val="9"/>
+    </w:pPr>
+    <w:rPr>
+      <w:kern w:val="0"/>
+      <w:lang w:val="en-US"/>
+      <w14:ligatures w14:val="none"/>
+    </w:rPr>
+  </w:style>
+  <w:style w:type="paragraph" w:styleId="TOC1">
+    <w:name w:val="toc 1"/>
+    <w:basedOn w:val="Normal"/>
+    <w:next w:val="Normal"/>
+    <w:autoRedefine/>
+    <w:uiPriority w:val="39"/>
+    <w:unhideWhenUsed/>
+    <w:rsid w:val="0097583D"/>
+    <w:pPr>
+      <w:spacing w:after="100"/>
     </w:pPr>
   </w:style>
 </w:styles>
